--- a/0-varios/Memoria/09.2. Mantenimiento.docx
+++ b/0-varios/Memoria/09.2. Mantenimiento.docx
@@ -510,8 +510,34 @@
         </w:rPr>
         <w:t>Altas sin edición</w:t>
       </w:r>
+    </w:p>
+    <w:p>
+      <w:pPr>
+        <w:rPr>
+          <w:color w:val="FF0000"/>
+        </w:rPr>
+      </w:pPr>
+      <w:r>
+        <w:rPr>
+          <w:color w:val="FF0000"/>
+        </w:rPr>
+        <w:t>Fechas móviles</w:t>
+      </w:r>
+    </w:p>
+    <w:p>
+      <w:pPr>
+        <w:rPr>
+          <w:color w:val="FF0000"/>
+        </w:rPr>
+      </w:pPr>
       <w:bookmarkStart w:id="3" w:name="_GoBack"/>
       <w:bookmarkEnd w:id="3"/>
+      <w:r>
+        <w:rPr>
+          <w:color w:val="FF0000"/>
+        </w:rPr>
+        <w:t>El listado para revisar las fechas móviles está en Mantenimiento.</w:t>
+      </w:r>
     </w:p>
     <w:sectPr>
       <w:headerReference w:type="default" r:id="rId10"/>
@@ -681,7 +707,7 @@
             <w:rPr>
               <w:noProof/>
             </w:rPr>
-            <w:t>00:19</w:t>
+            <w:t>08:44</w:t>
           </w:r>
           <w:r>
             <w:fldChar w:fldCharType="end"/>
@@ -823,7 +849,7 @@
             <w:rPr>
               <w:noProof/>
             </w:rPr>
-            <w:t>00:19</w:t>
+            <w:t>08:44</w:t>
           </w:r>
           <w:r>
             <w:fldChar w:fldCharType="end"/>
@@ -6705,7 +6731,7 @@
 </file>
 
 <file path=customXml/itemProps1.xml><?xml version="1.0" encoding="utf-8"?>
-<ds:datastoreItem xmlns:ds="http://schemas.openxmlformats.org/officeDocument/2006/customXml" ds:itemID="{3621A311-7E15-41BA-B848-5E5C715BC847}">
+<ds:datastoreItem xmlns:ds="http://schemas.openxmlformats.org/officeDocument/2006/customXml" ds:itemID="{C0EE70E5-B711-475B-86D6-BB314984D20D}">
   <ds:schemaRefs>
     <ds:schemaRef ds:uri="http://schemas.openxmlformats.org/officeDocument/2006/bibliography"/>
   </ds:schemaRefs>
